--- a/Documenten/Testrapport.docx
+++ b/Documenten/Testrapport.docx
@@ -33,7 +33,10 @@
     </w:p>
     <w:p>
       <w:r>
-        <w:t>Datum: [Datum van het rapport]</w:t>
+        <w:t xml:space="preserve">Datum: </w:t>
+      </w:r>
+      <w:r>
+        <w:t>06/11/2023</w:t>
       </w:r>
     </w:p>
     <w:p>
@@ -41,7 +44,7 @@
         <w:t xml:space="preserve">Projectnaam: </w:t>
       </w:r>
       <w:r>
-        <w:t>Rock-it hypotheektool</w:t>
+        <w:t>Hypo</w:t>
       </w:r>
     </w:p>
     <w:p>
@@ -52,7 +55,10 @@
         <w:t>1.0</w:t>
       </w:r>
       <w:r>
-        <w:t>.0</w:t>
+        <w:t>.</w:t>
+      </w:r>
+      <w:r>
+        <w:t>1</w:t>
       </w:r>
     </w:p>
     <w:p/>
@@ -114,7 +120,13 @@
         <w:ind w:left="360"/>
       </w:pPr>
       <w:r>
-        <w:t>De doelen van de test is om alle testscenario’s die zijn gemaakt te testen, te bekijken, en om dan te concluderen of de applicatie klaar is voor gebruik. De minimale doelstellingen van deze test zijn de acceptatie van alle testscenario’s, aangezien hier ook de benodigde elementen in staan die minimaal in de applicatie aanwezig moeten zijn.</w:t>
+        <w:t xml:space="preserve">De doelen van de test is om alle testscenario’s die zijn gemaakt te testen, te bekijken, en om </w:t>
+      </w:r>
+      <w:r>
+        <w:t>conclusies te trekken</w:t>
+      </w:r>
+      <w:r>
+        <w:t xml:space="preserve"> of de applicatie klaar is voor gebruik. De minimale doelstellingen van deze test zijn de acceptatie van alle testscenario’s, aangezien hier ook de benodigde elementen in staan die minimaal in de applicatie aanwezig moeten zijn.</w:t>
       </w:r>
     </w:p>
     <w:p>
@@ -349,7 +361,19 @@
         <w:t>-</w:t>
       </w:r>
       <w:r>
-        <w:t>resultaten kunt u vinden in de documenten onderaan dit bestand.</w:t>
+        <w:t xml:space="preserve">resultaten kunt u vinden in de </w:t>
+      </w:r>
+      <w:r>
+        <w:t xml:space="preserve">Testscenario </w:t>
+      </w:r>
+      <w:r>
+        <w:t xml:space="preserve">documenten </w:t>
+      </w:r>
+      <w:r>
+        <w:t>die zijn meegegeven samen met dit document</w:t>
+      </w:r>
+      <w:r>
+        <w:t>.</w:t>
       </w:r>
     </w:p>
     <w:p>
@@ -376,7 +400,19 @@
         <w:ind w:left="360"/>
       </w:pPr>
       <w:r>
-        <w:t>Overzichten van de testresultaten kunt u vinden in de documenten onderaan dit bestand.</w:t>
+        <w:t>Overzichten van de testresultaten kunt u vinden in de</w:t>
+      </w:r>
+      <w:r>
+        <w:t xml:space="preserve"> Testscenario</w:t>
+      </w:r>
+      <w:r>
+        <w:t xml:space="preserve"> documenten </w:t>
+      </w:r>
+      <w:r>
+        <w:t>die zijn meegegeven samen met dit document</w:t>
+      </w:r>
+      <w:r>
+        <w:t>.</w:t>
       </w:r>
       <w:r>
         <w:br/>
@@ -555,7 +591,7 @@
                     <pic:cNvPicPr/>
                   </pic:nvPicPr>
                   <pic:blipFill>
-                    <a:blip r:embed="rId9">
+                    <a:blip r:embed="rId10">
                       <a:extLst>
                         <a:ext uri="{28A0092B-C50C-407E-A947-70E740481C1C}">
                           <a14:useLocalDpi xmlns:a14="http://schemas.microsoft.com/office/drawing/2010/main" val="0"/>
@@ -680,8 +716,11 @@
           <w:numId w:val="1"/>
         </w:numPr>
         <w:rPr>
+          <w:rStyle w:val="Hyperlink"/>
           <w:b/>
           <w:bCs/>
+          <w:color w:val="auto"/>
+          <w:u w:val="none"/>
         </w:rPr>
       </w:pPr>
       <w:r>
@@ -692,106 +731,6 @@
         <w:lastRenderedPageBreak/>
         <w:t>Bijlagen</w:t>
       </w:r>
-    </w:p>
-    <w:p>
-      <w:pPr>
-        <w:ind w:left="360"/>
-      </w:pPr>
-      <w:r>
-        <w:t>Documenten</w:t>
-      </w:r>
-      <w:r>
-        <w:t>:</w:t>
-      </w:r>
-    </w:p>
-    <w:p>
-      <w:pPr>
-        <w:ind w:left="360"/>
-        <w:rPr>
-          <w:rStyle w:val="Hyperlink"/>
-        </w:rPr>
-      </w:pPr>
-      <w:hyperlink r:id="rId10" w:history="1">
-        <w:r>
-          <w:rPr>
-            <w:rStyle w:val="Hyperlink"/>
-          </w:rPr>
-          <w:t>Testen 1 - Testscenario Maandbedrag Uitrekenen.docx</w:t>
-        </w:r>
-      </w:hyperlink>
-      <w:r>
-        <w:br/>
-      </w:r>
-      <w:hyperlink r:id="rId11" w:history="1">
-        <w:r>
-          <w:rPr>
-            <w:rStyle w:val="Hyperlink"/>
-          </w:rPr>
-          <w:t>Testen 1 - Testscenario Maximale Hypotheek.docx</w:t>
-        </w:r>
-      </w:hyperlink>
-      <w:r>
-        <w:br/>
-      </w:r>
-      <w:hyperlink r:id="rId12" w:history="1">
-        <w:r>
-          <w:rPr>
-            <w:rStyle w:val="Hyperlink"/>
-          </w:rPr>
-          <w:t>Testen 1 - Testscenario Maximale Hypotheek_2.docx</w:t>
-        </w:r>
-      </w:hyperlink>
-      <w:r>
-        <w:br/>
-      </w:r>
-      <w:hyperlink r:id="rId13" w:history="1">
-        <w:r>
-          <w:rPr>
-            <w:rStyle w:val="Hyperlink"/>
-          </w:rPr>
-          <w:t>Testen 1 - Testscenario Maximale Hypotheek_3.docx</w:t>
-        </w:r>
-      </w:hyperlink>
-      <w:r>
-        <w:br/>
-      </w:r>
-      <w:hyperlink r:id="rId14" w:history="1">
-        <w:r>
-          <w:rPr>
-            <w:rStyle w:val="Hyperlink"/>
-          </w:rPr>
-          <w:t>Testen 1 - Testscenario Maximale Hypotheek_4.docx</w:t>
-        </w:r>
-      </w:hyperlink>
-      <w:r>
-        <w:br/>
-      </w:r>
-      <w:hyperlink r:id="rId15" w:history="1">
-        <w:r>
-          <w:rPr>
-            <w:rStyle w:val="Hyperlink"/>
-          </w:rPr>
-          <w:t>Testen 1 - Testscenario Studieschuld.docx</w:t>
-        </w:r>
-      </w:hyperlink>
-      <w:r>
-        <w:br/>
-      </w:r>
-      <w:hyperlink r:id="rId16" w:history="1">
-        <w:r>
-          <w:rPr>
-            <w:rStyle w:val="Hyperlink"/>
-          </w:rPr>
-          <w:t>Testen 1 - Testscenario Verkeerde Input.docx</w:t>
-        </w:r>
-      </w:hyperlink>
-    </w:p>
-    <w:p>
-      <w:pPr>
-        <w:rPr>
-          <w:rStyle w:val="Hyperlink"/>
-        </w:rPr>
-      </w:pPr>
     </w:p>
     <w:p>
       <w:pPr>
@@ -1691,284 +1630,284 @@
           <w:sz w:val="20"/>
           <w:szCs w:val="20"/>
         </w:rPr>
+        <w:t>1. Rente/maand berekenen</w:t>
+      </w:r>
+    </w:p>
+    <w:p>
+      <w:pPr>
+        <w:pStyle w:val="NormalWeb"/>
+        <w:shd w:val="clear" w:color="auto" w:fill="353535"/>
+        <w:spacing w:before="0" w:beforeAutospacing="0" w:after="0" w:afterAutospacing="0"/>
+        <w:rPr>
+          <w:rFonts w:ascii="Courier New" w:hAnsi="Courier New" w:cs="Courier New"/>
+          <w:color w:val="CCCCCC"/>
+          <w:sz w:val="20"/>
+          <w:szCs w:val="20"/>
+        </w:rPr>
+      </w:pPr>
+      <w:r>
+        <w:rPr>
+          <w:rFonts w:ascii="Courier New" w:hAnsi="Courier New" w:cs="Courier New"/>
+          <w:color w:val="EBEBEB"/>
+          <w:sz w:val="20"/>
+          <w:szCs w:val="20"/>
+        </w:rPr>
+        <w:t>2. Uitrekenen maximale hypotheek</w:t>
+      </w:r>
+    </w:p>
+    <w:p>
+      <w:pPr>
+        <w:pStyle w:val="NormalWeb"/>
+        <w:shd w:val="clear" w:color="auto" w:fill="353535"/>
+        <w:spacing w:before="0" w:beforeAutospacing="0" w:after="0" w:afterAutospacing="0"/>
+        <w:rPr>
+          <w:rFonts w:ascii="Courier New" w:hAnsi="Courier New" w:cs="Courier New"/>
+          <w:color w:val="CCCCCC"/>
+          <w:sz w:val="20"/>
+          <w:szCs w:val="20"/>
+        </w:rPr>
+      </w:pPr>
+      <w:r>
+        <w:rPr>
+          <w:rFonts w:ascii="Courier New" w:hAnsi="Courier New" w:cs="Courier New"/>
+          <w:color w:val="EBEBEB"/>
+          <w:sz w:val="20"/>
+          <w:szCs w:val="20"/>
+        </w:rPr>
+        <w:t>3. Hypotheek aanvragen</w:t>
+      </w:r>
+    </w:p>
+    <w:p>
+      <w:pPr>
+        <w:pStyle w:val="NormalWeb"/>
+        <w:shd w:val="clear" w:color="auto" w:fill="353535"/>
+        <w:spacing w:before="0" w:beforeAutospacing="0" w:after="0" w:afterAutospacing="0"/>
+        <w:rPr>
+          <w:rFonts w:ascii="Courier New" w:hAnsi="Courier New" w:cs="Courier New"/>
+          <w:color w:val="CCCCCC"/>
+          <w:sz w:val="20"/>
+          <w:szCs w:val="20"/>
+        </w:rPr>
+      </w:pPr>
+      <w:r>
+        <w:rPr>
+          <w:rFonts w:ascii="Courier New" w:hAnsi="Courier New" w:cs="Courier New"/>
+          <w:color w:val="EBEBEB"/>
+          <w:sz w:val="20"/>
+          <w:szCs w:val="20"/>
+        </w:rPr>
+        <w:t>4. Laat klanten zien</w:t>
+      </w:r>
+    </w:p>
+    <w:p>
+      <w:pPr>
+        <w:pStyle w:val="NormalWeb"/>
+        <w:shd w:val="clear" w:color="auto" w:fill="353535"/>
+        <w:spacing w:before="0" w:beforeAutospacing="0" w:after="0" w:afterAutospacing="0"/>
+        <w:rPr>
+          <w:rFonts w:ascii="Courier New" w:hAnsi="Courier New" w:cs="Courier New"/>
+          <w:color w:val="CCCCCC"/>
+          <w:sz w:val="20"/>
+          <w:szCs w:val="20"/>
+        </w:rPr>
+      </w:pPr>
+      <w:r>
+        <w:rPr>
+          <w:rFonts w:ascii="Courier New" w:hAnsi="Courier New" w:cs="Courier New"/>
+          <w:color w:val="EBEBEB"/>
+          <w:sz w:val="20"/>
+          <w:szCs w:val="20"/>
+        </w:rPr>
+        <w:t>5. Ga terug</w:t>
+      </w:r>
+    </w:p>
+    <w:p>
+      <w:pPr>
+        <w:pStyle w:val="NormalWeb"/>
+        <w:shd w:val="clear" w:color="auto" w:fill="353535"/>
+        <w:spacing w:before="0" w:beforeAutospacing="0" w:after="0" w:afterAutospacing="0"/>
+        <w:rPr>
+          <w:rFonts w:ascii="Courier New" w:hAnsi="Courier New" w:cs="Courier New"/>
+          <w:color w:val="CCCCCC"/>
+          <w:sz w:val="20"/>
+          <w:szCs w:val="20"/>
+        </w:rPr>
+      </w:pPr>
+      <w:r>
+        <w:rPr>
+          <w:rFonts w:ascii="Courier New" w:hAnsi="Courier New" w:cs="Courier New"/>
+          <w:color w:val="8CAFD2"/>
+          <w:sz w:val="20"/>
+          <w:szCs w:val="20"/>
+        </w:rPr>
+        <w:t>4</w:t>
+      </w:r>
+    </w:p>
+    <w:p>
+      <w:pPr>
+        <w:pStyle w:val="NormalWeb"/>
+        <w:shd w:val="clear" w:color="auto" w:fill="353535"/>
+        <w:spacing w:before="0" w:beforeAutospacing="0" w:after="0" w:afterAutospacing="0"/>
+        <w:rPr>
+          <w:rFonts w:ascii="Courier New" w:hAnsi="Courier New" w:cs="Courier New"/>
+          <w:color w:val="CCCCCC"/>
+          <w:sz w:val="20"/>
+          <w:szCs w:val="20"/>
+        </w:rPr>
+      </w:pPr>
+      <w:r>
+        <w:rPr>
+          <w:rFonts w:ascii="Courier New" w:hAnsi="Courier New" w:cs="Courier New"/>
+          <w:color w:val="EBEBEB"/>
+          <w:sz w:val="20"/>
+          <w:szCs w:val="20"/>
+        </w:rPr>
+        <w:t>James Madden: €6000.0</w:t>
+      </w:r>
+    </w:p>
+    <w:p>
+      <w:pPr>
+        <w:pStyle w:val="NormalWeb"/>
+        <w:shd w:val="clear" w:color="auto" w:fill="353535"/>
+        <w:spacing w:before="0" w:beforeAutospacing="0" w:after="0" w:afterAutospacing="0"/>
+        <w:rPr>
+          <w:rFonts w:ascii="Courier New" w:hAnsi="Courier New" w:cs="Courier New"/>
+          <w:color w:val="CCCCCC"/>
+          <w:sz w:val="20"/>
+          <w:szCs w:val="20"/>
+        </w:rPr>
+      </w:pPr>
+      <w:r>
+        <w:rPr>
+          <w:rFonts w:ascii="Courier New" w:hAnsi="Courier New" w:cs="Courier New"/>
+          <w:color w:val="EBEBEB"/>
+          <w:sz w:val="20"/>
+          <w:szCs w:val="20"/>
+        </w:rPr>
+        <w:t>Sarah Collins: €5555.0</w:t>
+      </w:r>
+    </w:p>
+    <w:p>
+      <w:pPr>
+        <w:pStyle w:val="NormalWeb"/>
+        <w:shd w:val="clear" w:color="auto" w:fill="353535"/>
+        <w:spacing w:before="0" w:beforeAutospacing="0" w:after="0" w:afterAutospacing="0"/>
+        <w:rPr>
+          <w:rFonts w:ascii="Courier New" w:hAnsi="Courier New" w:cs="Courier New"/>
+          <w:color w:val="CCCCCC"/>
+          <w:sz w:val="20"/>
+          <w:szCs w:val="20"/>
+        </w:rPr>
+      </w:pPr>
+      <w:r>
+        <w:rPr>
+          <w:rFonts w:ascii="Courier New" w:hAnsi="Courier New" w:cs="Courier New"/>
+          <w:color w:val="EBEBEB"/>
+          <w:sz w:val="20"/>
+          <w:szCs w:val="20"/>
+        </w:rPr>
+        <w:t>Jamm Cook: €7000.0</w:t>
+      </w:r>
+    </w:p>
+    <w:p>
+      <w:pPr>
+        <w:pStyle w:val="NormalWeb"/>
+        <w:shd w:val="clear" w:color="auto" w:fill="353535"/>
+        <w:spacing w:before="0" w:beforeAutospacing="0" w:after="0" w:afterAutospacing="0"/>
+        <w:rPr>
+          <w:rFonts w:ascii="Courier New" w:hAnsi="Courier New" w:cs="Courier New"/>
+          <w:color w:val="CCCCCC"/>
+          <w:sz w:val="20"/>
+          <w:szCs w:val="20"/>
+        </w:rPr>
+      </w:pPr>
+    </w:p>
+    <w:p>
+      <w:pPr>
+        <w:pStyle w:val="NormalWeb"/>
+        <w:shd w:val="clear" w:color="auto" w:fill="353535"/>
+        <w:spacing w:before="0" w:beforeAutospacing="0" w:after="0" w:afterAutospacing="0"/>
+        <w:rPr>
+          <w:rFonts w:ascii="Courier New" w:hAnsi="Courier New" w:cs="Courier New"/>
+          <w:color w:val="CCCCCC"/>
+          <w:sz w:val="20"/>
+          <w:szCs w:val="20"/>
+        </w:rPr>
+      </w:pPr>
+      <w:r>
+        <w:rPr>
+          <w:rFonts w:ascii="Courier New" w:hAnsi="Courier New" w:cs="Courier New"/>
+          <w:color w:val="EBEBEB"/>
+          <w:sz w:val="20"/>
+          <w:szCs w:val="20"/>
+        </w:rPr>
+        <w:t>Kies wat je nu wilt doen:</w:t>
+      </w:r>
+    </w:p>
+    <w:p>
+      <w:pPr>
+        <w:pStyle w:val="NormalWeb"/>
+        <w:shd w:val="clear" w:color="auto" w:fill="353535"/>
+        <w:spacing w:before="0" w:beforeAutospacing="0" w:after="0" w:afterAutospacing="0"/>
+        <w:rPr>
+          <w:rFonts w:ascii="Courier New" w:hAnsi="Courier New" w:cs="Courier New"/>
+          <w:color w:val="CCCCCC"/>
+          <w:sz w:val="20"/>
+          <w:szCs w:val="20"/>
+        </w:rPr>
+      </w:pPr>
+      <w:r>
+        <w:rPr>
+          <w:rFonts w:ascii="Courier New" w:hAnsi="Courier New" w:cs="Courier New"/>
+          <w:color w:val="EBEBEB"/>
+          <w:sz w:val="20"/>
+          <w:szCs w:val="20"/>
+        </w:rPr>
+        <w:t>1. Rente/maand berekenen</w:t>
+      </w:r>
+    </w:p>
+    <w:p>
+      <w:pPr>
+        <w:pStyle w:val="NormalWeb"/>
+        <w:shd w:val="clear" w:color="auto" w:fill="353535"/>
+        <w:spacing w:before="0" w:beforeAutospacing="0" w:after="0" w:afterAutospacing="0"/>
+        <w:rPr>
+          <w:rFonts w:ascii="Courier New" w:hAnsi="Courier New" w:cs="Courier New"/>
+          <w:color w:val="CCCCCC"/>
+          <w:sz w:val="20"/>
+          <w:szCs w:val="20"/>
+        </w:rPr>
+      </w:pPr>
+      <w:r>
+        <w:rPr>
+          <w:rFonts w:ascii="Courier New" w:hAnsi="Courier New" w:cs="Courier New"/>
+          <w:color w:val="EBEBEB"/>
+          <w:sz w:val="20"/>
+          <w:szCs w:val="20"/>
+        </w:rPr>
+        <w:t>2. Uitrekenen maximale hypotheek</w:t>
+      </w:r>
+    </w:p>
+    <w:p>
+      <w:pPr>
+        <w:pStyle w:val="NormalWeb"/>
+        <w:shd w:val="clear" w:color="auto" w:fill="353535"/>
+        <w:spacing w:before="0" w:beforeAutospacing="0" w:after="0" w:afterAutospacing="0"/>
+        <w:rPr>
+          <w:rFonts w:ascii="Courier New" w:hAnsi="Courier New" w:cs="Courier New"/>
+          <w:color w:val="CCCCCC"/>
+          <w:sz w:val="20"/>
+          <w:szCs w:val="20"/>
+        </w:rPr>
+      </w:pPr>
+      <w:r>
+        <w:rPr>
+          <w:rFonts w:ascii="Courier New" w:hAnsi="Courier New" w:cs="Courier New"/>
+          <w:color w:val="EBEBEB"/>
+          <w:sz w:val="20"/>
+          <w:szCs w:val="20"/>
+        </w:rPr>
         <w:lastRenderedPageBreak/>
-        <w:t>1. Rente/maand berekenen</w:t>
-      </w:r>
-    </w:p>
-    <w:p>
-      <w:pPr>
-        <w:pStyle w:val="NormalWeb"/>
-        <w:shd w:val="clear" w:color="auto" w:fill="353535"/>
-        <w:spacing w:before="0" w:beforeAutospacing="0" w:after="0" w:afterAutospacing="0"/>
-        <w:rPr>
-          <w:rFonts w:ascii="Courier New" w:hAnsi="Courier New" w:cs="Courier New"/>
-          <w:color w:val="CCCCCC"/>
-          <w:sz w:val="20"/>
-          <w:szCs w:val="20"/>
-        </w:rPr>
-      </w:pPr>
-      <w:r>
-        <w:rPr>
-          <w:rFonts w:ascii="Courier New" w:hAnsi="Courier New" w:cs="Courier New"/>
-          <w:color w:val="EBEBEB"/>
-          <w:sz w:val="20"/>
-          <w:szCs w:val="20"/>
-        </w:rPr>
-        <w:t>2. Uitrekenen maximale hypotheek</w:t>
-      </w:r>
-    </w:p>
-    <w:p>
-      <w:pPr>
-        <w:pStyle w:val="NormalWeb"/>
-        <w:shd w:val="clear" w:color="auto" w:fill="353535"/>
-        <w:spacing w:before="0" w:beforeAutospacing="0" w:after="0" w:afterAutospacing="0"/>
-        <w:rPr>
-          <w:rFonts w:ascii="Courier New" w:hAnsi="Courier New" w:cs="Courier New"/>
-          <w:color w:val="CCCCCC"/>
-          <w:sz w:val="20"/>
-          <w:szCs w:val="20"/>
-        </w:rPr>
-      </w:pPr>
-      <w:r>
-        <w:rPr>
-          <w:rFonts w:ascii="Courier New" w:hAnsi="Courier New" w:cs="Courier New"/>
-          <w:color w:val="EBEBEB"/>
-          <w:sz w:val="20"/>
-          <w:szCs w:val="20"/>
-        </w:rPr>
-        <w:t>3. Hypotheek aanvragen</w:t>
-      </w:r>
-    </w:p>
-    <w:p>
-      <w:pPr>
-        <w:pStyle w:val="NormalWeb"/>
-        <w:shd w:val="clear" w:color="auto" w:fill="353535"/>
-        <w:spacing w:before="0" w:beforeAutospacing="0" w:after="0" w:afterAutospacing="0"/>
-        <w:rPr>
-          <w:rFonts w:ascii="Courier New" w:hAnsi="Courier New" w:cs="Courier New"/>
-          <w:color w:val="CCCCCC"/>
-          <w:sz w:val="20"/>
-          <w:szCs w:val="20"/>
-        </w:rPr>
-      </w:pPr>
-      <w:r>
-        <w:rPr>
-          <w:rFonts w:ascii="Courier New" w:hAnsi="Courier New" w:cs="Courier New"/>
-          <w:color w:val="EBEBEB"/>
-          <w:sz w:val="20"/>
-          <w:szCs w:val="20"/>
-        </w:rPr>
-        <w:t>4. Laat klanten zien</w:t>
-      </w:r>
-    </w:p>
-    <w:p>
-      <w:pPr>
-        <w:pStyle w:val="NormalWeb"/>
-        <w:shd w:val="clear" w:color="auto" w:fill="353535"/>
-        <w:spacing w:before="0" w:beforeAutospacing="0" w:after="0" w:afterAutospacing="0"/>
-        <w:rPr>
-          <w:rFonts w:ascii="Courier New" w:hAnsi="Courier New" w:cs="Courier New"/>
-          <w:color w:val="CCCCCC"/>
-          <w:sz w:val="20"/>
-          <w:szCs w:val="20"/>
-        </w:rPr>
-      </w:pPr>
-      <w:r>
-        <w:rPr>
-          <w:rFonts w:ascii="Courier New" w:hAnsi="Courier New" w:cs="Courier New"/>
-          <w:color w:val="EBEBEB"/>
-          <w:sz w:val="20"/>
-          <w:szCs w:val="20"/>
-        </w:rPr>
-        <w:t>5. Ga terug</w:t>
-      </w:r>
-    </w:p>
-    <w:p>
-      <w:pPr>
-        <w:pStyle w:val="NormalWeb"/>
-        <w:shd w:val="clear" w:color="auto" w:fill="353535"/>
-        <w:spacing w:before="0" w:beforeAutospacing="0" w:after="0" w:afterAutospacing="0"/>
-        <w:rPr>
-          <w:rFonts w:ascii="Courier New" w:hAnsi="Courier New" w:cs="Courier New"/>
-          <w:color w:val="CCCCCC"/>
-          <w:sz w:val="20"/>
-          <w:szCs w:val="20"/>
-        </w:rPr>
-      </w:pPr>
-      <w:r>
-        <w:rPr>
-          <w:rFonts w:ascii="Courier New" w:hAnsi="Courier New" w:cs="Courier New"/>
-          <w:color w:val="8CAFD2"/>
-          <w:sz w:val="20"/>
-          <w:szCs w:val="20"/>
-        </w:rPr>
-        <w:t>4</w:t>
-      </w:r>
-    </w:p>
-    <w:p>
-      <w:pPr>
-        <w:pStyle w:val="NormalWeb"/>
-        <w:shd w:val="clear" w:color="auto" w:fill="353535"/>
-        <w:spacing w:before="0" w:beforeAutospacing="0" w:after="0" w:afterAutospacing="0"/>
-        <w:rPr>
-          <w:rFonts w:ascii="Courier New" w:hAnsi="Courier New" w:cs="Courier New"/>
-          <w:color w:val="CCCCCC"/>
-          <w:sz w:val="20"/>
-          <w:szCs w:val="20"/>
-        </w:rPr>
-      </w:pPr>
-      <w:r>
-        <w:rPr>
-          <w:rFonts w:ascii="Courier New" w:hAnsi="Courier New" w:cs="Courier New"/>
-          <w:color w:val="EBEBEB"/>
-          <w:sz w:val="20"/>
-          <w:szCs w:val="20"/>
-        </w:rPr>
-        <w:t>James Madden: €6000.0</w:t>
-      </w:r>
-    </w:p>
-    <w:p>
-      <w:pPr>
-        <w:pStyle w:val="NormalWeb"/>
-        <w:shd w:val="clear" w:color="auto" w:fill="353535"/>
-        <w:spacing w:before="0" w:beforeAutospacing="0" w:after="0" w:afterAutospacing="0"/>
-        <w:rPr>
-          <w:rFonts w:ascii="Courier New" w:hAnsi="Courier New" w:cs="Courier New"/>
-          <w:color w:val="CCCCCC"/>
-          <w:sz w:val="20"/>
-          <w:szCs w:val="20"/>
-        </w:rPr>
-      </w:pPr>
-      <w:r>
-        <w:rPr>
-          <w:rFonts w:ascii="Courier New" w:hAnsi="Courier New" w:cs="Courier New"/>
-          <w:color w:val="EBEBEB"/>
-          <w:sz w:val="20"/>
-          <w:szCs w:val="20"/>
-        </w:rPr>
-        <w:t>Sarah Collins: €5555.0</w:t>
-      </w:r>
-    </w:p>
-    <w:p>
-      <w:pPr>
-        <w:pStyle w:val="NormalWeb"/>
-        <w:shd w:val="clear" w:color="auto" w:fill="353535"/>
-        <w:spacing w:before="0" w:beforeAutospacing="0" w:after="0" w:afterAutospacing="0"/>
-        <w:rPr>
-          <w:rFonts w:ascii="Courier New" w:hAnsi="Courier New" w:cs="Courier New"/>
-          <w:color w:val="CCCCCC"/>
-          <w:sz w:val="20"/>
-          <w:szCs w:val="20"/>
-        </w:rPr>
-      </w:pPr>
-      <w:r>
-        <w:rPr>
-          <w:rFonts w:ascii="Courier New" w:hAnsi="Courier New" w:cs="Courier New"/>
-          <w:color w:val="EBEBEB"/>
-          <w:sz w:val="20"/>
-          <w:szCs w:val="20"/>
-        </w:rPr>
-        <w:t>Jamm Cook: €7000.0</w:t>
-      </w:r>
-    </w:p>
-    <w:p>
-      <w:pPr>
-        <w:pStyle w:val="NormalWeb"/>
-        <w:shd w:val="clear" w:color="auto" w:fill="353535"/>
-        <w:spacing w:before="0" w:beforeAutospacing="0" w:after="0" w:afterAutospacing="0"/>
-        <w:rPr>
-          <w:rFonts w:ascii="Courier New" w:hAnsi="Courier New" w:cs="Courier New"/>
-          <w:color w:val="CCCCCC"/>
-          <w:sz w:val="20"/>
-          <w:szCs w:val="20"/>
-        </w:rPr>
-      </w:pPr>
-    </w:p>
-    <w:p>
-      <w:pPr>
-        <w:pStyle w:val="NormalWeb"/>
-        <w:shd w:val="clear" w:color="auto" w:fill="353535"/>
-        <w:spacing w:before="0" w:beforeAutospacing="0" w:after="0" w:afterAutospacing="0"/>
-        <w:rPr>
-          <w:rFonts w:ascii="Courier New" w:hAnsi="Courier New" w:cs="Courier New"/>
-          <w:color w:val="CCCCCC"/>
-          <w:sz w:val="20"/>
-          <w:szCs w:val="20"/>
-        </w:rPr>
-      </w:pPr>
-      <w:r>
-        <w:rPr>
-          <w:rFonts w:ascii="Courier New" w:hAnsi="Courier New" w:cs="Courier New"/>
-          <w:color w:val="EBEBEB"/>
-          <w:sz w:val="20"/>
-          <w:szCs w:val="20"/>
-        </w:rPr>
-        <w:t>Kies wat je nu wilt doen:</w:t>
-      </w:r>
-    </w:p>
-    <w:p>
-      <w:pPr>
-        <w:pStyle w:val="NormalWeb"/>
-        <w:shd w:val="clear" w:color="auto" w:fill="353535"/>
-        <w:spacing w:before="0" w:beforeAutospacing="0" w:after="0" w:afterAutospacing="0"/>
-        <w:rPr>
-          <w:rFonts w:ascii="Courier New" w:hAnsi="Courier New" w:cs="Courier New"/>
-          <w:color w:val="CCCCCC"/>
-          <w:sz w:val="20"/>
-          <w:szCs w:val="20"/>
-        </w:rPr>
-      </w:pPr>
-      <w:r>
-        <w:rPr>
-          <w:rFonts w:ascii="Courier New" w:hAnsi="Courier New" w:cs="Courier New"/>
-          <w:color w:val="EBEBEB"/>
-          <w:sz w:val="20"/>
-          <w:szCs w:val="20"/>
-        </w:rPr>
-        <w:t>1. Rente/maand berekenen</w:t>
-      </w:r>
-    </w:p>
-    <w:p>
-      <w:pPr>
-        <w:pStyle w:val="NormalWeb"/>
-        <w:shd w:val="clear" w:color="auto" w:fill="353535"/>
-        <w:spacing w:before="0" w:beforeAutospacing="0" w:after="0" w:afterAutospacing="0"/>
-        <w:rPr>
-          <w:rFonts w:ascii="Courier New" w:hAnsi="Courier New" w:cs="Courier New"/>
-          <w:color w:val="CCCCCC"/>
-          <w:sz w:val="20"/>
-          <w:szCs w:val="20"/>
-        </w:rPr>
-      </w:pPr>
-      <w:r>
-        <w:rPr>
-          <w:rFonts w:ascii="Courier New" w:hAnsi="Courier New" w:cs="Courier New"/>
-          <w:color w:val="EBEBEB"/>
-          <w:sz w:val="20"/>
-          <w:szCs w:val="20"/>
-        </w:rPr>
-        <w:t>2. Uitrekenen maximale hypotheek</w:t>
-      </w:r>
-    </w:p>
-    <w:p>
-      <w:pPr>
-        <w:pStyle w:val="NormalWeb"/>
-        <w:shd w:val="clear" w:color="auto" w:fill="353535"/>
-        <w:spacing w:before="0" w:beforeAutospacing="0" w:after="0" w:afterAutospacing="0"/>
-        <w:rPr>
-          <w:rFonts w:ascii="Courier New" w:hAnsi="Courier New" w:cs="Courier New"/>
-          <w:color w:val="CCCCCC"/>
-          <w:sz w:val="20"/>
-          <w:szCs w:val="20"/>
-        </w:rPr>
-      </w:pPr>
-      <w:r>
-        <w:rPr>
-          <w:rFonts w:ascii="Courier New" w:hAnsi="Courier New" w:cs="Courier New"/>
-          <w:color w:val="EBEBEB"/>
-          <w:sz w:val="20"/>
-          <w:szCs w:val="20"/>
-        </w:rPr>
         <w:t>3. Hypotheek aanvragen</w:t>
       </w:r>
     </w:p>
@@ -3129,6 +3068,26 @@
 </file>
 
 <file path=customXml/item1.xml><?xml version="1.0" encoding="utf-8"?>
+<?mso-contentType ?>
+<FormTemplates xmlns="http://schemas.microsoft.com/sharepoint/v3/contenttype/forms">
+  <Display>DocumentLibraryForm</Display>
+  <Edit>DocumentLibraryForm</Edit>
+  <New>DocumentLibraryForm</New>
+</FormTemplates>
+</file>
+
+<file path=customXml/item2.xml><?xml version="1.0" encoding="utf-8"?>
+<p:properties xmlns:p="http://schemas.microsoft.com/office/2006/metadata/properties" xmlns:xsi="http://www.w3.org/2001/XMLSchema-instance" xmlns:pc="http://schemas.microsoft.com/office/infopath/2007/PartnerControls">
+  <documentManagement/>
+</p:properties>
+</file>
+
+<file path=customXml/item3.xml><?xml version="1.0" encoding="utf-8"?>
+<?mso-contentType ?>
+<SharedContentType xmlns="Microsoft.SharePoint.Taxonomy.ContentTypeSync" SourceId="96173d46-5f7d-49bf-a64d-4dd4f1c458b8" ContentTypeId="0x0101" PreviousValue="false" LastSyncTimeStamp="2017-05-31T12:24:17.973Z"/>
+</file>
+
+<file path=customXml/item4.xml><?xml version="1.0" encoding="utf-8"?>
 <ct:contentTypeSchema xmlns:ct="http://schemas.microsoft.com/office/2006/metadata/contentType" xmlns:ma="http://schemas.microsoft.com/office/2006/metadata/properties/metaAttributes" ct:_="" ma:_="" ma:contentTypeName="Document" ma:contentTypeID="0x010100F4B68EDB3DD83146968D66E65CEDD973" ma:contentTypeVersion="0" ma:contentTypeDescription="Een nieuw document maken." ma:contentTypeScope="" ma:versionID="45249a54665269ce8567c62cdc07305b">
   <xsd:schema xmlns:xsd="http://www.w3.org/2001/XMLSchema" xmlns:xs="http://www.w3.org/2001/XMLSchema" xmlns:p="http://schemas.microsoft.com/office/2006/metadata/properties" targetNamespace="http://schemas.microsoft.com/office/2006/metadata/properties" ma:root="true" ma:fieldsID="6ef679263d0edc52c51b0f57834e58b2">
     <xsd:element name="properties">
@@ -3242,27 +3201,36 @@
 </ct:contentTypeSchema>
 </file>
 
-<file path=customXml/item2.xml><?xml version="1.0" encoding="utf-8"?>
-<?mso-contentType ?>
-<SharedContentType xmlns="Microsoft.SharePoint.Taxonomy.ContentTypeSync" SourceId="96173d46-5f7d-49bf-a64d-4dd4f1c458b8" ContentTypeId="0x0101" PreviousValue="false" LastSyncTimeStamp="2017-05-31T12:24:17.973Z"/>
-</file>
-
-<file path=customXml/item3.xml><?xml version="1.0" encoding="utf-8"?>
-<p:properties xmlns:p="http://schemas.microsoft.com/office/2006/metadata/properties" xmlns:xsi="http://www.w3.org/2001/XMLSchema-instance" xmlns:pc="http://schemas.microsoft.com/office/infopath/2007/PartnerControls">
-  <documentManagement/>
-</p:properties>
-</file>
-
-<file path=customXml/item4.xml><?xml version="1.0" encoding="utf-8"?>
-<?mso-contentType ?>
-<FormTemplates xmlns="http://schemas.microsoft.com/sharepoint/v3/contenttype/forms">
-  <Display>DocumentLibraryForm</Display>
-  <Edit>DocumentLibraryForm</Edit>
-  <New>DocumentLibraryForm</New>
-</FormTemplates>
+<file path=customXml/item5.xml><?xml version="1.0" encoding="utf-8"?>
+<b:Sources xmlns:b="http://schemas.openxmlformats.org/officeDocument/2006/bibliography" xmlns="http://schemas.openxmlformats.org/officeDocument/2006/bibliography" SelectedStyle="\APASixthEditionOfficeOnline.xsl" StyleName="APA" Version="6"/>
 </file>
 
 <file path=customXml/itemProps1.xml><?xml version="1.0" encoding="utf-8"?>
+<ds:datastoreItem xmlns:ds="http://schemas.openxmlformats.org/officeDocument/2006/customXml" ds:itemID="{FFD9B7E1-7358-4107-BFA5-11307489FF89}">
+  <ds:schemaRefs>
+    <ds:schemaRef ds:uri="http://schemas.microsoft.com/sharepoint/v3/contenttype/forms"/>
+  </ds:schemaRefs>
+</ds:datastoreItem>
+</file>
+
+<file path=customXml/itemProps2.xml><?xml version="1.0" encoding="utf-8"?>
+<ds:datastoreItem xmlns:ds="http://schemas.openxmlformats.org/officeDocument/2006/customXml" ds:itemID="{239C2B7C-6687-4DFB-90C1-C07F54254772}">
+  <ds:schemaRefs>
+    <ds:schemaRef ds:uri="http://schemas.microsoft.com/office/2006/metadata/properties"/>
+    <ds:schemaRef ds:uri="http://schemas.microsoft.com/office/infopath/2007/PartnerControls"/>
+  </ds:schemaRefs>
+</ds:datastoreItem>
+</file>
+
+<file path=customXml/itemProps3.xml><?xml version="1.0" encoding="utf-8"?>
+<ds:datastoreItem xmlns:ds="http://schemas.openxmlformats.org/officeDocument/2006/customXml" ds:itemID="{9DDD1BEA-543C-4D8D-9556-3C485A6F5E5C}">
+  <ds:schemaRefs>
+    <ds:schemaRef ds:uri="Microsoft.SharePoint.Taxonomy.ContentTypeSync"/>
+  </ds:schemaRefs>
+</ds:datastoreItem>
+</file>
+
+<file path=customXml/itemProps4.xml><?xml version="1.0" encoding="utf-8"?>
 <ds:datastoreItem xmlns:ds="http://schemas.openxmlformats.org/officeDocument/2006/customXml" ds:itemID="{65041FC0-7173-473D-B4AC-C7D0DC22E3C2}">
   <ds:schemaRefs>
     <ds:schemaRef ds:uri="http://schemas.microsoft.com/office/2006/metadata/contentType"/>
@@ -3278,27 +3246,10 @@
 </ds:datastoreItem>
 </file>
 
-<file path=customXml/itemProps2.xml><?xml version="1.0" encoding="utf-8"?>
-<ds:datastoreItem xmlns:ds="http://schemas.openxmlformats.org/officeDocument/2006/customXml" ds:itemID="{9DDD1BEA-543C-4D8D-9556-3C485A6F5E5C}">
+<file path=customXml/itemProps5.xml><?xml version="1.0" encoding="utf-8"?>
+<ds:datastoreItem xmlns:ds="http://schemas.openxmlformats.org/officeDocument/2006/customXml" ds:itemID="{727EE0A1-B15F-4479-A432-29DFBEAB66F7}">
   <ds:schemaRefs>
-    <ds:schemaRef ds:uri="Microsoft.SharePoint.Taxonomy.ContentTypeSync"/>
-  </ds:schemaRefs>
-</ds:datastoreItem>
-</file>
-
-<file path=customXml/itemProps3.xml><?xml version="1.0" encoding="utf-8"?>
-<ds:datastoreItem xmlns:ds="http://schemas.openxmlformats.org/officeDocument/2006/customXml" ds:itemID="{239C2B7C-6687-4DFB-90C1-C07F54254772}">
-  <ds:schemaRefs>
-    <ds:schemaRef ds:uri="http://schemas.microsoft.com/office/2006/metadata/properties"/>
-    <ds:schemaRef ds:uri="http://schemas.microsoft.com/office/infopath/2007/PartnerControls"/>
-  </ds:schemaRefs>
-</ds:datastoreItem>
-</file>
-
-<file path=customXml/itemProps4.xml><?xml version="1.0" encoding="utf-8"?>
-<ds:datastoreItem xmlns:ds="http://schemas.openxmlformats.org/officeDocument/2006/customXml" ds:itemID="{FFD9B7E1-7358-4107-BFA5-11307489FF89}">
-  <ds:schemaRefs>
-    <ds:schemaRef ds:uri="http://schemas.microsoft.com/sharepoint/v3/contenttype/forms"/>
+    <ds:schemaRef ds:uri="http://schemas.openxmlformats.org/officeDocument/2006/bibliography"/>
   </ds:schemaRefs>
 </ds:datastoreItem>
 </file>